--- a/Oren eZ.docx
+++ b/Oren eZ.docx
@@ -34,6 +34,19 @@
         </mc:AlternateContent>
       </w:r>
     </w:p>
+    <w:p>
+      <w:pPr>
+        <w:rPr>
+          <w:lang w:val="en-US"/>
+        </w:rPr>
+      </w:pPr>
+      <w:r>
+        <w:rPr>
+          <w:lang w:val="en-US"/>
+        </w:rPr>
+        <w:t>Idan Nagar</w:t>
+      </w:r>
+    </w:p>
     <w:sectPr>
       <w:pgSz w:w="11906" w:h="16838"/>
       <w:pgMar w:top="1440" w:right="1440" w:bottom="1440" w:left="1440" w:header="708" w:footer="708" w:gutter="0"/>
@@ -52,7 +65,7 @@
         <w:rFonts w:asciiTheme="minorHAnsi" w:eastAsiaTheme="minorHAnsi" w:hAnsiTheme="minorHAnsi" w:cstheme="minorBidi"/>
         <w:sz w:val="22"/>
         <w:szCs w:val="22"/>
-        <w:lang w:val="en-IL" w:eastAsia="en-US" w:bidi="he-IL"/>
+        <w:lang w:eastAsia="en-US" w:bidi="he-IL"/>
       </w:rPr>
     </w:rPrDefault>
     <w:pPrDefault>

--- a/Oren eZ.docx
+++ b/Oren eZ.docx
@@ -32,6 +32,89 @@
             <w:t>😊</w:t>
           </mc:Fallback>
         </mc:AlternateContent>
+      </w:r>
+    </w:p>
+    <w:p>
+      <w:pPr>
+        <w:rPr>
+          <w:lang w:val="en-US"/>
+        </w:rPr>
+      </w:pPr>
+    </w:p>
+    <w:p>
+      <w:pPr>
+        <w:rPr>
+          <w:lang w:val="en-US"/>
+        </w:rPr>
+      </w:pPr>
+    </w:p>
+    <w:p>
+      <w:pPr>
+        <w:rPr>
+          <w:lang w:val="en-US"/>
+        </w:rPr>
+      </w:pPr>
+    </w:p>
+    <w:p>
+      <w:pPr>
+        <w:rPr>
+          <w:lang w:val="en-US"/>
+        </w:rPr>
+      </w:pPr>
+    </w:p>
+    <w:p>
+      <w:pPr>
+        <w:rPr>
+          <w:lang w:val="en-US"/>
+        </w:rPr>
+      </w:pPr>
+    </w:p>
+    <w:p>
+      <w:pPr>
+        <w:rPr>
+          <w:lang w:val="en-US"/>
+        </w:rPr>
+      </w:pPr>
+    </w:p>
+    <w:p>
+      <w:pPr>
+        <w:rPr>
+          <w:lang w:val="en-US"/>
+        </w:rPr>
+      </w:pPr>
+    </w:p>
+    <w:p>
+      <w:pPr>
+        <w:rPr>
+          <w:lang w:val="en-US"/>
+        </w:rPr>
+      </w:pPr>
+    </w:p>
+    <w:p>
+      <w:pPr>
+        <w:rPr>
+          <w:lang w:val="en-US"/>
+        </w:rPr>
+      </w:pPr>
+    </w:p>
+    <w:p>
+      <w:pPr>
+        <w:rPr>
+          <w:lang w:val="en-US"/>
+        </w:rPr>
+      </w:pPr>
+    </w:p>
+    <w:p>
+      <w:pPr>
+        <w:rPr>
+          <w:lang w:val="en-US"/>
+        </w:rPr>
+      </w:pPr>
+      <w:r>
+        <w:rPr>
+          <w:lang w:val="en-US"/>
+        </w:rPr>
+        <w:t>hfjmfmgmfmfmfmffffmfmfmfm</w:t>
       </w:r>
     </w:p>
     <w:sectPr>
